--- a/static/newtest2.docx
+++ b/static/newtest2.docx
@@ -7,18 +7,42 @@
         <w:pStyle w:val="Title"/>
       </w:pPr>
       <w:r>
-        <w:t>physics Form 1</w:t>
+        <w:t>Ishaan Form 1</w:t>
       </w:r>
     </w:p>
     <w:p>
       <w:r>
-        <w:t>1. What is the equation for the spring constant?</w:t>
+        <w:t>1. What is the relationship between velocity and time for an object in free fall?</w:t>
       </w:r>
     </w:p>
     <w:p>
       <w:r>
         <w:tab/>
-        <w:t>A. F=kd^2</w:t>
+        <w:t>A. velocity decreases in magnitude over time</w:t>
+      </w:r>
+    </w:p>
+    <w:p>
+      <w:r>
+        <w:tab/>
+        <w:t>B. velocity increases in magnitude over time</w:t>
+      </w:r>
+    </w:p>
+    <w:p>
+      <w:r>
+        <w:tab/>
+        <w:t>C. velocity stays the same</w:t>
+      </w:r>
+    </w:p>
+    <w:p/>
+    <w:p>
+      <w:r>
+        <w:t>2. What is the equation for the spring constant?</w:t>
+      </w:r>
+    </w:p>
+    <w:p>
+      <w:r>
+        <w:tab/>
+        <w:t>A. F=d</w:t>
       </w:r>
     </w:p>
     <w:p>
@@ -30,7 +54,79 @@
     <w:p>
       <w:r>
         <w:tab/>
-        <w:t>C. F=d</w:t>
+        <w:t>C. F=kd^2</w:t>
+      </w:r>
+    </w:p>
+    <w:p/>
+    <w:p>
+      <w:r>
+        <w:t>3. The rate of the change of the angle is 9 radians per second. How long will it take to sweep out 6 radians?</w:t>
+      </w:r>
+    </w:p>
+    <w:p/>
+    <w:p>
+      <w:r>
+        <w:t>4. I am moving at 82 m/s. How long will it take for me to travel 21 meters?</w:t>
+      </w:r>
+    </w:p>
+    <w:p/>
+    <w:p>
+      <w:r>
+        <w:br w:type="page"/>
+      </w:r>
+    </w:p>
+    <w:p>
+      <w:pPr>
+        <w:pStyle w:val="Heading1"/>
+      </w:pPr>
+      <w:r>
+        <w:t>Answer Key Form 1</w:t>
+      </w:r>
+    </w:p>
+    <w:p>
+      <w:r>
+        <w:t>1. B</w:t>
+      </w:r>
+    </w:p>
+    <w:p>
+      <w:r>
+        <w:t>2. B</w:t>
+      </w:r>
+    </w:p>
+    <w:p>
+      <w:r>
+        <w:br w:type="page"/>
+      </w:r>
+    </w:p>
+    <w:p>
+      <w:pPr>
+        <w:pStyle w:val="Title"/>
+      </w:pPr>
+      <w:r>
+        <w:t>Ishaan Form 2</w:t>
+      </w:r>
+    </w:p>
+    <w:p>
+      <w:r>
+        <w:t>1. What is the equation for the spring constant?</w:t>
+      </w:r>
+    </w:p>
+    <w:p>
+      <w:r>
+        <w:tab/>
+        <w:t>A. F=kd</w:t>
+      </w:r>
+    </w:p>
+    <w:p>
+      <w:r>
+        <w:tab/>
+        <w:t>B. F=d</w:t>
+      </w:r>
+    </w:p>
+    <w:p>
+      <w:r>
+        <w:tab/>
+        <w:t>C. F=kd^2</w:t>
       </w:r>
     </w:p>
     <w:p/>
@@ -60,13 +156,13 @@
     <w:p/>
     <w:p>
       <w:r>
-        <w:t>3. I am moving at 48 m/s. How long will it take for me to travel 26 meters?</w:t>
+        <w:t>3. I am moving at 82 m/s. How long will it take for me to travel 21 meters?</w:t>
       </w:r>
     </w:p>
     <w:p/>
     <w:p>
       <w:r>
-        <w:t>4. The rate of the change of the angle is 2 radians per second. How long will it take to sweep out 8 radians?</w:t>
+        <w:t>4. The rate of the change of the angle is 9 radians per second. How long will it take to sweep out 6 radians?</w:t>
       </w:r>
     </w:p>
     <w:p/>
@@ -80,12 +176,684 @@
         <w:pStyle w:val="Heading1"/>
       </w:pPr>
       <w:r>
-        <w:t>Answer Key Form 1</w:t>
+        <w:t>Answer Key Form 2</w:t>
+      </w:r>
+    </w:p>
+    <w:p>
+      <w:r>
+        <w:t>1. A</w:t>
+      </w:r>
+    </w:p>
+    <w:p>
+      <w:r>
+        <w:t>2. C</w:t>
+      </w:r>
+    </w:p>
+    <w:p>
+      <w:r>
+        <w:br w:type="page"/>
+      </w:r>
+    </w:p>
+    <w:p>
+      <w:pPr>
+        <w:pStyle w:val="Title"/>
+      </w:pPr>
+      <w:r>
+        <w:t>Ishaan Form 3</w:t>
+      </w:r>
+    </w:p>
+    <w:p>
+      <w:r>
+        <w:t>1. What is the equation for the spring constant?</w:t>
+      </w:r>
+    </w:p>
+    <w:p>
+      <w:r>
+        <w:tab/>
+        <w:t>A. F=kd^2</w:t>
+      </w:r>
+    </w:p>
+    <w:p>
+      <w:r>
+        <w:tab/>
+        <w:t>B. F=d</w:t>
+      </w:r>
+    </w:p>
+    <w:p>
+      <w:r>
+        <w:tab/>
+        <w:t>C. F=kd</w:t>
+      </w:r>
+    </w:p>
+    <w:p/>
+    <w:p>
+      <w:r>
+        <w:t>2. What is the relationship between velocity and time for an object in free fall?</w:t>
+      </w:r>
+    </w:p>
+    <w:p>
+      <w:r>
+        <w:tab/>
+        <w:t>A. velocity decreases in magnitude over time</w:t>
+      </w:r>
+    </w:p>
+    <w:p>
+      <w:r>
+        <w:tab/>
+        <w:t>B. velocity increases in magnitude over time</w:t>
+      </w:r>
+    </w:p>
+    <w:p>
+      <w:r>
+        <w:tab/>
+        <w:t>C. velocity stays the same</w:t>
+      </w:r>
+    </w:p>
+    <w:p/>
+    <w:p>
+      <w:r>
+        <w:t>3. I am moving at 82 m/s. How long will it take for me to travel 21 meters?</w:t>
+      </w:r>
+    </w:p>
+    <w:p/>
+    <w:p>
+      <w:r>
+        <w:t>4. The rate of the change of the angle is 9 radians per second. How long will it take to sweep out 6 radians?</w:t>
+      </w:r>
+    </w:p>
+    <w:p/>
+    <w:p>
+      <w:r>
+        <w:br w:type="page"/>
+      </w:r>
+    </w:p>
+    <w:p>
+      <w:pPr>
+        <w:pStyle w:val="Heading1"/>
+      </w:pPr>
+      <w:r>
+        <w:t>Answer Key Form 3</w:t>
+      </w:r>
+    </w:p>
+    <w:p>
+      <w:r>
+        <w:t>1. C</w:t>
+      </w:r>
+    </w:p>
+    <w:p>
+      <w:r>
+        <w:t>2. B</w:t>
+      </w:r>
+    </w:p>
+    <w:p>
+      <w:r>
+        <w:br w:type="page"/>
+      </w:r>
+    </w:p>
+    <w:p>
+      <w:pPr>
+        <w:pStyle w:val="Title"/>
+      </w:pPr>
+      <w:r>
+        <w:t>Ishaan Form 4</w:t>
+      </w:r>
+    </w:p>
+    <w:p>
+      <w:r>
+        <w:t>1. What is the equation for the spring constant?</w:t>
+      </w:r>
+    </w:p>
+    <w:p>
+      <w:r>
+        <w:tab/>
+        <w:t>A. F=kd^2</w:t>
+      </w:r>
+    </w:p>
+    <w:p>
+      <w:r>
+        <w:tab/>
+        <w:t>B. F=d</w:t>
+      </w:r>
+    </w:p>
+    <w:p>
+      <w:r>
+        <w:tab/>
+        <w:t>C. F=kd</w:t>
+      </w:r>
+    </w:p>
+    <w:p/>
+    <w:p>
+      <w:r>
+        <w:t>2. What is the relationship between velocity and time for an object in free fall?</w:t>
+      </w:r>
+    </w:p>
+    <w:p>
+      <w:r>
+        <w:tab/>
+        <w:t>A. velocity decreases in magnitude over time</w:t>
+      </w:r>
+    </w:p>
+    <w:p>
+      <w:r>
+        <w:tab/>
+        <w:t>B. velocity stays the same</w:t>
+      </w:r>
+    </w:p>
+    <w:p>
+      <w:r>
+        <w:tab/>
+        <w:t>C. velocity increases in magnitude over time</w:t>
+      </w:r>
+    </w:p>
+    <w:p/>
+    <w:p>
+      <w:r>
+        <w:t>3. The rate of the change of the angle is 9 radians per second. How long will it take to sweep out 6 radians?</w:t>
+      </w:r>
+    </w:p>
+    <w:p/>
+    <w:p>
+      <w:r>
+        <w:t>4. I am moving at 82 m/s. How long will it take for me to travel 21 meters?</w:t>
+      </w:r>
+    </w:p>
+    <w:p/>
+    <w:p>
+      <w:r>
+        <w:br w:type="page"/>
+      </w:r>
+    </w:p>
+    <w:p>
+      <w:pPr>
+        <w:pStyle w:val="Heading1"/>
+      </w:pPr>
+      <w:r>
+        <w:t>Answer Key Form 4</w:t>
+      </w:r>
+    </w:p>
+    <w:p>
+      <w:r>
+        <w:t>1. C</w:t>
+      </w:r>
+    </w:p>
+    <w:p>
+      <w:r>
+        <w:t>2. C</w:t>
+      </w:r>
+    </w:p>
+    <w:p>
+      <w:r>
+        <w:br w:type="page"/>
+      </w:r>
+    </w:p>
+    <w:p>
+      <w:pPr>
+        <w:pStyle w:val="Title"/>
+      </w:pPr>
+      <w:r>
+        <w:t>Ishaan Form 5</w:t>
+      </w:r>
+    </w:p>
+    <w:p>
+      <w:r>
+        <w:t>1. What is the equation for the spring constant?</w:t>
+      </w:r>
+    </w:p>
+    <w:p>
+      <w:r>
+        <w:tab/>
+        <w:t>A. F=kd^2</w:t>
+      </w:r>
+    </w:p>
+    <w:p>
+      <w:r>
+        <w:tab/>
+        <w:t>B. F=d</w:t>
+      </w:r>
+    </w:p>
+    <w:p>
+      <w:r>
+        <w:tab/>
+        <w:t>C. F=kd</w:t>
+      </w:r>
+    </w:p>
+    <w:p/>
+    <w:p>
+      <w:r>
+        <w:t>2. What is the relationship between velocity and time for an object in free fall?</w:t>
+      </w:r>
+    </w:p>
+    <w:p>
+      <w:r>
+        <w:tab/>
+        <w:t>A. velocity stays the same</w:t>
+      </w:r>
+    </w:p>
+    <w:p>
+      <w:r>
+        <w:tab/>
+        <w:t>B. velocity decreases in magnitude over time</w:t>
+      </w:r>
+    </w:p>
+    <w:p>
+      <w:r>
+        <w:tab/>
+        <w:t>C. velocity increases in magnitude over time</w:t>
+      </w:r>
+    </w:p>
+    <w:p/>
+    <w:p>
+      <w:r>
+        <w:t>3. The rate of the change of the angle is 9 radians per second. How long will it take to sweep out 6 radians?</w:t>
+      </w:r>
+    </w:p>
+    <w:p/>
+    <w:p>
+      <w:r>
+        <w:t>4. I am moving at 82 m/s. How long will it take for me to travel 21 meters?</w:t>
+      </w:r>
+    </w:p>
+    <w:p/>
+    <w:p>
+      <w:r>
+        <w:br w:type="page"/>
+      </w:r>
+    </w:p>
+    <w:p>
+      <w:pPr>
+        <w:pStyle w:val="Heading1"/>
+      </w:pPr>
+      <w:r>
+        <w:t>Answer Key Form 5</w:t>
+      </w:r>
+    </w:p>
+    <w:p>
+      <w:r>
+        <w:t>1. C</w:t>
+      </w:r>
+    </w:p>
+    <w:p>
+      <w:r>
+        <w:t>2. C</w:t>
+      </w:r>
+    </w:p>
+    <w:p>
+      <w:r>
+        <w:br w:type="page"/>
+      </w:r>
+    </w:p>
+    <w:p>
+      <w:pPr>
+        <w:pStyle w:val="Title"/>
+      </w:pPr>
+      <w:r>
+        <w:t>Ishaan Form 6</w:t>
+      </w:r>
+    </w:p>
+    <w:p>
+      <w:r>
+        <w:t>1. What is the equation for the spring constant?</w:t>
+      </w:r>
+    </w:p>
+    <w:p>
+      <w:r>
+        <w:tab/>
+        <w:t>A. F=kd^2</w:t>
+      </w:r>
+    </w:p>
+    <w:p>
+      <w:r>
+        <w:tab/>
+        <w:t>B. F=d</w:t>
+      </w:r>
+    </w:p>
+    <w:p>
+      <w:r>
+        <w:tab/>
+        <w:t>C. F=kd</w:t>
+      </w:r>
+    </w:p>
+    <w:p/>
+    <w:p>
+      <w:r>
+        <w:t>2. What is the relationship between velocity and time for an object in free fall?</w:t>
+      </w:r>
+    </w:p>
+    <w:p>
+      <w:r>
+        <w:tab/>
+        <w:t>A. velocity decreases in magnitude over time</w:t>
+      </w:r>
+    </w:p>
+    <w:p>
+      <w:r>
+        <w:tab/>
+        <w:t>B. velocity stays the same</w:t>
+      </w:r>
+    </w:p>
+    <w:p>
+      <w:r>
+        <w:tab/>
+        <w:t>C. velocity increases in magnitude over time</w:t>
+      </w:r>
+    </w:p>
+    <w:p/>
+    <w:p>
+      <w:r>
+        <w:t>3. The rate of the change of the angle is 9 radians per second. How long will it take to sweep out 6 radians?</w:t>
+      </w:r>
+    </w:p>
+    <w:p/>
+    <w:p>
+      <w:r>
+        <w:t>4. I am moving at 82 m/s. How long will it take for me to travel 21 meters?</w:t>
+      </w:r>
+    </w:p>
+    <w:p/>
+    <w:p>
+      <w:r>
+        <w:br w:type="page"/>
+      </w:r>
+    </w:p>
+    <w:p>
+      <w:pPr>
+        <w:pStyle w:val="Heading1"/>
+      </w:pPr>
+      <w:r>
+        <w:t>Answer Key Form 6</w:t>
+      </w:r>
+    </w:p>
+    <w:p>
+      <w:r>
+        <w:t>1. C</w:t>
+      </w:r>
+    </w:p>
+    <w:p>
+      <w:r>
+        <w:t>2. C</w:t>
+      </w:r>
+    </w:p>
+    <w:p>
+      <w:r>
+        <w:br w:type="page"/>
+      </w:r>
+    </w:p>
+    <w:p>
+      <w:pPr>
+        <w:pStyle w:val="Title"/>
+      </w:pPr>
+      <w:r>
+        <w:t>Ishaan Form 7</w:t>
+      </w:r>
+    </w:p>
+    <w:p>
+      <w:r>
+        <w:t>1. What is the equation for the spring constant?</w:t>
+      </w:r>
+    </w:p>
+    <w:p>
+      <w:r>
+        <w:tab/>
+        <w:t>A. F=d</w:t>
+      </w:r>
+    </w:p>
+    <w:p>
+      <w:r>
+        <w:tab/>
+        <w:t>B. F=kd</w:t>
+      </w:r>
+    </w:p>
+    <w:p>
+      <w:r>
+        <w:tab/>
+        <w:t>C. F=kd^2</w:t>
+      </w:r>
+    </w:p>
+    <w:p/>
+    <w:p>
+      <w:r>
+        <w:t>2. What is the relationship between velocity and time for an object in free fall?</w:t>
+      </w:r>
+    </w:p>
+    <w:p>
+      <w:r>
+        <w:tab/>
+        <w:t>A. velocity stays the same</w:t>
+      </w:r>
+    </w:p>
+    <w:p>
+      <w:r>
+        <w:tab/>
+        <w:t>B. velocity decreases in magnitude over time</w:t>
+      </w:r>
+    </w:p>
+    <w:p>
+      <w:r>
+        <w:tab/>
+        <w:t>C. velocity increases in magnitude over time</w:t>
+      </w:r>
+    </w:p>
+    <w:p/>
+    <w:p>
+      <w:r>
+        <w:t>3. I am moving at 82 m/s. How long will it take for me to travel 21 meters?</w:t>
+      </w:r>
+    </w:p>
+    <w:p/>
+    <w:p>
+      <w:r>
+        <w:t>4. The rate of the change of the angle is 9 radians per second. How long will it take to sweep out 6 radians?</w:t>
+      </w:r>
+    </w:p>
+    <w:p/>
+    <w:p>
+      <w:r>
+        <w:br w:type="page"/>
+      </w:r>
+    </w:p>
+    <w:p>
+      <w:pPr>
+        <w:pStyle w:val="Heading1"/>
+      </w:pPr>
+      <w:r>
+        <w:t>Answer Key Form 7</w:t>
       </w:r>
     </w:p>
     <w:p>
       <w:r>
         <w:t>1. B</w:t>
+      </w:r>
+    </w:p>
+    <w:p>
+      <w:r>
+        <w:t>2. C</w:t>
+      </w:r>
+    </w:p>
+    <w:p>
+      <w:r>
+        <w:br w:type="page"/>
+      </w:r>
+    </w:p>
+    <w:p>
+      <w:pPr>
+        <w:pStyle w:val="Title"/>
+      </w:pPr>
+      <w:r>
+        <w:t>Ishaan Form 8</w:t>
+      </w:r>
+    </w:p>
+    <w:p>
+      <w:r>
+        <w:t>1. What is the relationship between velocity and time for an object in free fall?</w:t>
+      </w:r>
+    </w:p>
+    <w:p>
+      <w:r>
+        <w:tab/>
+        <w:t>A. velocity increases in magnitude over time</w:t>
+      </w:r>
+    </w:p>
+    <w:p>
+      <w:r>
+        <w:tab/>
+        <w:t>B. velocity decreases in magnitude over time</w:t>
+      </w:r>
+    </w:p>
+    <w:p>
+      <w:r>
+        <w:tab/>
+        <w:t>C. velocity stays the same</w:t>
+      </w:r>
+    </w:p>
+    <w:p/>
+    <w:p>
+      <w:r>
+        <w:t>2. What is the equation for the spring constant?</w:t>
+      </w:r>
+    </w:p>
+    <w:p>
+      <w:r>
+        <w:tab/>
+        <w:t>A. F=kd^2</w:t>
+      </w:r>
+    </w:p>
+    <w:p>
+      <w:r>
+        <w:tab/>
+        <w:t>B. F=kd</w:t>
+      </w:r>
+    </w:p>
+    <w:p>
+      <w:r>
+        <w:tab/>
+        <w:t>C. F=d</w:t>
+      </w:r>
+    </w:p>
+    <w:p/>
+    <w:p>
+      <w:r>
+        <w:t>3. The rate of the change of the angle is 9 radians per second. How long will it take to sweep out 6 radians?</w:t>
+      </w:r>
+    </w:p>
+    <w:p/>
+    <w:p>
+      <w:r>
+        <w:t>4. I am moving at 82 m/s. How long will it take for me to travel 21 meters?</w:t>
+      </w:r>
+    </w:p>
+    <w:p/>
+    <w:p>
+      <w:r>
+        <w:br w:type="page"/>
+      </w:r>
+    </w:p>
+    <w:p>
+      <w:pPr>
+        <w:pStyle w:val="Heading1"/>
+      </w:pPr>
+      <w:r>
+        <w:t>Answer Key Form 8</w:t>
+      </w:r>
+    </w:p>
+    <w:p>
+      <w:r>
+        <w:t>1. A</w:t>
+      </w:r>
+    </w:p>
+    <w:p>
+      <w:r>
+        <w:t>2. B</w:t>
+      </w:r>
+    </w:p>
+    <w:p>
+      <w:r>
+        <w:br w:type="page"/>
+      </w:r>
+    </w:p>
+    <w:p>
+      <w:pPr>
+        <w:pStyle w:val="Title"/>
+      </w:pPr>
+      <w:r>
+        <w:t>Ishaan Form 9</w:t>
+      </w:r>
+    </w:p>
+    <w:p>
+      <w:r>
+        <w:t>1. What is the equation for the spring constant?</w:t>
+      </w:r>
+    </w:p>
+    <w:p>
+      <w:r>
+        <w:tab/>
+        <w:t>A. F=kd</w:t>
+      </w:r>
+    </w:p>
+    <w:p>
+      <w:r>
+        <w:tab/>
+        <w:t>B. F=d</w:t>
+      </w:r>
+    </w:p>
+    <w:p>
+      <w:r>
+        <w:tab/>
+        <w:t>C. F=kd^2</w:t>
+      </w:r>
+    </w:p>
+    <w:p/>
+    <w:p>
+      <w:r>
+        <w:t>2. What is the relationship between velocity and time for an object in free fall?</w:t>
+      </w:r>
+    </w:p>
+    <w:p>
+      <w:r>
+        <w:tab/>
+        <w:t>A. velocity stays the same</w:t>
+      </w:r>
+    </w:p>
+    <w:p>
+      <w:r>
+        <w:tab/>
+        <w:t>B. velocity decreases in magnitude over time</w:t>
+      </w:r>
+    </w:p>
+    <w:p>
+      <w:r>
+        <w:tab/>
+        <w:t>C. velocity increases in magnitude over time</w:t>
+      </w:r>
+    </w:p>
+    <w:p/>
+    <w:p>
+      <w:r>
+        <w:t>3. I am moving at 82 m/s. How long will it take for me to travel 21 meters?</w:t>
+      </w:r>
+    </w:p>
+    <w:p/>
+    <w:p>
+      <w:r>
+        <w:t>4. The rate of the change of the angle is 9 radians per second. How long will it take to sweep out 6 radians?</w:t>
+      </w:r>
+    </w:p>
+    <w:p/>
+    <w:p>
+      <w:r>
+        <w:br w:type="page"/>
+      </w:r>
+    </w:p>
+    <w:p>
+      <w:pPr>
+        <w:pStyle w:val="Heading1"/>
+      </w:pPr>
+      <w:r>
+        <w:t>Answer Key Form 9</w:t>
+      </w:r>
+    </w:p>
+    <w:p>
+      <w:r>
+        <w:t>1. A</w:t>
       </w:r>
     </w:p>
     <w:p>
